--- a/Progress_Report_Moazzam_Mahmud.docx
+++ b/Progress_Report_Moazzam_Mahmud.docx
@@ -1416,25 +1416,7 @@
           <w:sz w:val="24"/>
           <w:szCs w:val="24"/>
         </w:rPr>
-        <w:t xml:space="preserve">Colorado River in the 1922 compact, but its share was not decided </w:t>
-      </w:r>
-      <w:proofErr w:type="gramStart"/>
-      <w:r>
-        <w:rPr>
-          <w:rFonts w:ascii="Times New Roman" w:hAnsi="Times New Roman" w:cs="Times New Roman"/>
-          <w:sz w:val="24"/>
-          <w:szCs w:val="24"/>
-        </w:rPr>
-        <w:t>until  Mexican</w:t>
-      </w:r>
-      <w:proofErr w:type="gramEnd"/>
-      <w:r>
-        <w:rPr>
-          <w:rFonts w:ascii="Times New Roman" w:hAnsi="Times New Roman" w:cs="Times New Roman"/>
-          <w:sz w:val="24"/>
-          <w:szCs w:val="24"/>
-        </w:rPr>
-        <w:t xml:space="preserve"> water treaty of 1944 </w:t>
+        <w:t xml:space="preserve">Colorado River in the 1922 compact, but its share was not decided until  Mexican water treaty of 1944 </w:t>
       </w:r>
       <w:r>
         <w:rPr>
@@ -1910,25 +1892,7 @@
           <w:sz w:val="24"/>
           <w:szCs w:val="24"/>
         </w:rPr>
-        <w:t xml:space="preserve">) </w:t>
-      </w:r>
-      <w:proofErr w:type="gramStart"/>
-      <w:r>
-        <w:rPr>
-          <w:rFonts w:ascii="Times New Roman" w:hAnsi="Times New Roman" w:cs="Times New Roman"/>
-          <w:sz w:val="24"/>
-          <w:szCs w:val="24"/>
-        </w:rPr>
-        <w:t>in order to</w:t>
-      </w:r>
-      <w:proofErr w:type="gramEnd"/>
-      <w:r>
-        <w:rPr>
-          <w:rFonts w:ascii="Times New Roman" w:hAnsi="Times New Roman" w:cs="Times New Roman"/>
-          <w:sz w:val="24"/>
-          <w:szCs w:val="24"/>
-        </w:rPr>
-        <w:t xml:space="preserve"> provide favorable conditions for native fishes. </w:t>
+        <w:t xml:space="preserve">) in order to provide favorable conditions for native fishes. </w:t>
       </w:r>
       <w:r>
         <w:rPr>
@@ -2884,43 +2848,7 @@
           <w:sz w:val="24"/>
           <w:szCs w:val="24"/>
         </w:rPr>
-        <w:t xml:space="preserve">The flow for fishes is considered adequate (temperature wise) if the release is between the </w:t>
-      </w:r>
-      <w:proofErr w:type="gramStart"/>
-      <w:r>
-        <w:rPr>
-          <w:rFonts w:ascii="Times New Roman" w:hAnsi="Times New Roman" w:cs="Times New Roman"/>
-          <w:sz w:val="24"/>
-          <w:szCs w:val="24"/>
-        </w:rPr>
-        <w:t>above mentioned</w:t>
-      </w:r>
-      <w:proofErr w:type="gramEnd"/>
-      <w:r>
-        <w:rPr>
-          <w:rFonts w:ascii="Times New Roman" w:hAnsi="Times New Roman" w:cs="Times New Roman"/>
-          <w:sz w:val="24"/>
-          <w:szCs w:val="24"/>
-        </w:rPr>
-        <w:t xml:space="preserve"> range of elevation. So, the objective will be </w:t>
-      </w:r>
-      <w:proofErr w:type="gramStart"/>
-      <w:r>
-        <w:rPr>
-          <w:rFonts w:ascii="Times New Roman" w:hAnsi="Times New Roman" w:cs="Times New Roman"/>
-          <w:sz w:val="24"/>
-          <w:szCs w:val="24"/>
-        </w:rPr>
-        <w:t>maximize</w:t>
-      </w:r>
-      <w:proofErr w:type="gramEnd"/>
-      <w:r>
-        <w:rPr>
-          <w:rFonts w:ascii="Times New Roman" w:hAnsi="Times New Roman" w:cs="Times New Roman"/>
-          <w:sz w:val="24"/>
-          <w:szCs w:val="24"/>
-        </w:rPr>
-        <w:t xml:space="preserve"> the number of months in three consecutive years when the end of the month storage (12 months in total for three years) are </w:t>
+        <w:t xml:space="preserve">The flow for fishes is considered adequate (temperature wise) if the release is between the above mentioned range of elevation. So, the objective will be maximize the number of months in three consecutive years when the end of the month storage (12 months in total for three years) are </w:t>
       </w:r>
       <w:proofErr w:type="spellStart"/>
       <w:r>
@@ -3394,25 +3322,7 @@
           <w:sz w:val="24"/>
           <w:szCs w:val="24"/>
         </w:rPr>
-        <w:t xml:space="preserve">The model formulation part is provided in Appendi-2. The codes are still in the preliminary state. The codes can be found in Aveek, M.R., 2020. The required data and copy of this report </w:t>
-      </w:r>
-      <w:proofErr w:type="gramStart"/>
-      <w:r>
-        <w:rPr>
-          <w:rFonts w:ascii="Times New Roman" w:hAnsi="Times New Roman" w:cs="Times New Roman"/>
-          <w:sz w:val="24"/>
-          <w:szCs w:val="24"/>
-        </w:rPr>
-        <w:t>is</w:t>
-      </w:r>
-      <w:proofErr w:type="gramEnd"/>
-      <w:r>
-        <w:rPr>
-          <w:rFonts w:ascii="Times New Roman" w:hAnsi="Times New Roman" w:cs="Times New Roman"/>
-          <w:sz w:val="24"/>
-          <w:szCs w:val="24"/>
-        </w:rPr>
-        <w:t xml:space="preserve"> also uploaded in the GitHub repository.</w:t>
+        <w:t>The model formulation part is provided in Appendi-2. The codes are still in the preliminary state. The codes can be found in Aveek, M.R., 2020. The required data and copy of this report is also uploaded in the GitHub repository.</w:t>
       </w:r>
     </w:p>
     <w:p>
@@ -3462,43 +3372,7 @@
           <w:sz w:val="24"/>
           <w:szCs w:val="24"/>
         </w:rPr>
-        <w:t xml:space="preserve">We are still at the stage of model development, hence, there are no results available </w:t>
-      </w:r>
-      <w:proofErr w:type="gramStart"/>
-      <w:r>
-        <w:rPr>
-          <w:rFonts w:ascii="Times New Roman" w:hAnsi="Times New Roman" w:cs="Times New Roman"/>
-          <w:sz w:val="24"/>
-          <w:szCs w:val="24"/>
-        </w:rPr>
-        <w:t>at the moment</w:t>
-      </w:r>
-      <w:proofErr w:type="gramEnd"/>
-      <w:r>
-        <w:rPr>
-          <w:rFonts w:ascii="Times New Roman" w:hAnsi="Times New Roman" w:cs="Times New Roman"/>
-          <w:sz w:val="24"/>
-          <w:szCs w:val="24"/>
-        </w:rPr>
-        <w:t xml:space="preserve">. During last few weeks, we have refined our initial thoughts about the system and has successfully coded 50% of our understanding about the system in GAMS. Currently, we are working on the development of objective function equations. As discussed earlier, this is a multi-objective problem and three of its objectives need sigmoid (tangent) or arc-tangent functions for their representation. The tangent or arctangent functions, primarily, can be considered as step function where the function switch the satisfaction value around the </w:t>
-      </w:r>
-      <w:proofErr w:type="gramStart"/>
-      <w:r>
-        <w:rPr>
-          <w:rFonts w:ascii="Times New Roman" w:hAnsi="Times New Roman" w:cs="Times New Roman"/>
-          <w:sz w:val="24"/>
-          <w:szCs w:val="24"/>
-        </w:rPr>
-        <w:t>threshold  (</w:t>
-      </w:r>
-      <w:proofErr w:type="gramEnd"/>
-      <w:r>
-        <w:rPr>
-          <w:rFonts w:ascii="Times New Roman" w:hAnsi="Times New Roman" w:cs="Times New Roman"/>
-          <w:sz w:val="24"/>
-          <w:szCs w:val="24"/>
-        </w:rPr>
-        <w:t xml:space="preserve">refer Figure </w:t>
+        <w:t xml:space="preserve">We are still at the stage of model development, hence, there are no results available at the moment. During last few weeks, we have refined our initial thoughts about the system and has successfully coded 50% of our understanding about the system in GAMS. Currently, we are working on the development of objective function equations. As discussed earlier, this is a multi-objective problem and three of its objectives need sigmoid (tangent) or arc-tangent functions for their representation. The tangent or arctangent functions, primarily, can be considered as step function where the function switch the satisfaction value around the threshold  (refer Figure </w:t>
       </w:r>
       <w:r>
         <w:rPr>
@@ -3668,25 +3542,7 @@
           <w:sz w:val="24"/>
           <w:szCs w:val="24"/>
         </w:rPr>
-        <w:t xml:space="preserve">We are currently exploring the functions (e.g. tangent and arctangent) that can represent our objectives. We are training the available functions so they can produce desirable satisfaction values under identified conditions. Lastly, we will decide about plotting the results of the model. With 4 objectives, plotting all the results will be the next </w:t>
-      </w:r>
-      <w:proofErr w:type="gramStart"/>
-      <w:r>
-        <w:rPr>
-          <w:rFonts w:ascii="Times New Roman" w:hAnsi="Times New Roman" w:cs="Times New Roman"/>
-          <w:sz w:val="24"/>
-          <w:szCs w:val="24"/>
-        </w:rPr>
-        <w:t>challenge in itself</w:t>
-      </w:r>
-      <w:proofErr w:type="gramEnd"/>
-      <w:r>
-        <w:rPr>
-          <w:rFonts w:ascii="Times New Roman" w:hAnsi="Times New Roman" w:cs="Times New Roman"/>
-          <w:sz w:val="24"/>
-          <w:szCs w:val="24"/>
-        </w:rPr>
-        <w:t>.</w:t>
+        <w:t>We are currently exploring the functions (e.g. tangent and arctangent) that can represent our objectives. We are training the available functions so they can produce desirable satisfaction values under identified conditions. Lastly, we will decide about plotting the results of the model. With 4 objectives, plotting all the results will be the next challenge in itself.</w:t>
       </w:r>
     </w:p>
     <w:p>
@@ -3788,6 +3644,44 @@
           <w:sz w:val="24"/>
           <w:szCs w:val="24"/>
         </w:rPr>
+        <w:t xml:space="preserve">Aveek, M. R., “The Repository for CEE 6410”, </w:t>
+      </w:r>
+      <w:hyperlink r:id="rId13" w:history="1">
+        <w:r>
+          <w:rPr>
+            <w:rStyle w:val="Hyperlink"/>
+            <w:rFonts w:ascii="Times New Roman" w:hAnsi="Times New Roman" w:cs="Times New Roman"/>
+            <w:sz w:val="24"/>
+            <w:szCs w:val="24"/>
+          </w:rPr>
+          <w:t>https://github.com/aveek343/CEE-6410-Aveek</w:t>
+        </w:r>
+      </w:hyperlink>
+      <w:r>
+        <w:rPr>
+          <w:rFonts w:ascii="Times New Roman" w:hAnsi="Times New Roman" w:cs="Times New Roman"/>
+          <w:sz w:val="24"/>
+          <w:szCs w:val="24"/>
+        </w:rPr>
+        <w:t xml:space="preserve"> </w:t>
+      </w:r>
+    </w:p>
+    <w:p>
+      <w:pPr>
+        <w:spacing w:line="240" w:lineRule="auto"/>
+        <w:ind w:left="720" w:hanging="720"/>
+        <w:rPr>
+          <w:rFonts w:ascii="Times New Roman" w:hAnsi="Times New Roman" w:cs="Times New Roman"/>
+          <w:sz w:val="24"/>
+          <w:szCs w:val="24"/>
+        </w:rPr>
+      </w:pPr>
+      <w:r>
+        <w:rPr>
+          <w:rFonts w:ascii="Times New Roman" w:hAnsi="Times New Roman" w:cs="Times New Roman"/>
+          <w:sz w:val="24"/>
+          <w:szCs w:val="24"/>
+        </w:rPr>
         <w:t xml:space="preserve">Bunch, A. J., </w:t>
       </w:r>
       <w:proofErr w:type="spellStart"/>
@@ -3816,29 +3710,7 @@
           <w:sz w:val="24"/>
           <w:szCs w:val="24"/>
         </w:rPr>
-        <w:t xml:space="preserve">Colorado River Fish Monitoring in Grand </w:t>
-      </w:r>
-      <w:proofErr w:type="gramStart"/>
-      <w:r>
-        <w:rPr>
-          <w:rFonts w:ascii="Times New Roman" w:hAnsi="Times New Roman" w:cs="Times New Roman"/>
-          <w:i/>
-          <w:iCs/>
-          <w:sz w:val="24"/>
-          <w:szCs w:val="24"/>
-        </w:rPr>
-        <w:t>Canyon ,</w:t>
-      </w:r>
-      <w:proofErr w:type="gramEnd"/>
-      <w:r>
-        <w:rPr>
-          <w:rFonts w:ascii="Times New Roman" w:hAnsi="Times New Roman" w:cs="Times New Roman"/>
-          <w:i/>
-          <w:iCs/>
-          <w:sz w:val="24"/>
-          <w:szCs w:val="24"/>
-        </w:rPr>
-        <w:t xml:space="preserve"> Arizona — 2012 Annual Report</w:t>
+        <w:t>Colorado River Fish Monitoring in Grand Canyon , Arizona — 2012 Annual Report</w:t>
       </w:r>
       <w:r>
         <w:rPr>
@@ -3848,7 +3720,7 @@
         </w:rPr>
         <w:t xml:space="preserve">. (December), 1–41. </w:t>
       </w:r>
-      <w:hyperlink r:id="rId13" w:history="1">
+      <w:hyperlink r:id="rId14" w:history="1">
         <w:r>
           <w:rPr>
             <w:rStyle w:val="Hyperlink"/>
@@ -3908,7 +3780,7 @@
         </w:rPr>
         <w:t xml:space="preserve">, (2020),  </w:t>
       </w:r>
-      <w:hyperlink r:id="rId14" w:history="1">
+      <w:hyperlink r:id="rId15" w:history="1">
         <w:r>
           <w:rPr>
             <w:rStyle w:val="Hyperlink"/>
@@ -3966,7 +3838,7 @@
         </w:rPr>
         <w:t xml:space="preserve">, (2020), </w:t>
       </w:r>
-      <w:hyperlink r:id="rId15" w:history="1">
+      <w:hyperlink r:id="rId16" w:history="1">
         <w:r>
           <w:rPr>
             <w:rStyle w:val="Hyperlink"/>
@@ -4069,7 +3941,7 @@
         </w:rPr>
         <w:t xml:space="preserve">, A. L., … Smith, E. O. (2020). Small-Bodied Fish Surveys Demonstrate Native Fish Dominance Over 300 Kilometers of the Colorado River Through Grand Canyon, Arizona. Western North American Naturalist, 80(2), 146. </w:t>
       </w:r>
-      <w:hyperlink r:id="rId16" w:history="1">
+      <w:hyperlink r:id="rId17" w:history="1">
         <w:r>
           <w:rPr>
             <w:rStyle w:val="Hyperlink"/>
@@ -4134,25 +4006,7 @@
           <w:sz w:val="24"/>
           <w:szCs w:val="24"/>
         </w:rPr>
-        <w:t>, C. B., Lytle, D. A., Miller, S. W., Dibble, K. L.</w:t>
-      </w:r>
-      <w:proofErr w:type="gramStart"/>
-      <w:r>
-        <w:rPr>
-          <w:rFonts w:ascii="Times New Roman" w:hAnsi="Times New Roman" w:cs="Times New Roman"/>
-          <w:sz w:val="24"/>
-          <w:szCs w:val="24"/>
-        </w:rPr>
-        <w:t>,  &amp;</w:t>
-      </w:r>
-      <w:proofErr w:type="gramEnd"/>
-      <w:r>
-        <w:rPr>
-          <w:rFonts w:ascii="Times New Roman" w:hAnsi="Times New Roman" w:cs="Times New Roman"/>
-          <w:sz w:val="24"/>
-          <w:szCs w:val="24"/>
-        </w:rPr>
-        <w:t xml:space="preserve"> Baxter, C. V. (2016). Flow management for hydropower extirpates aquatic insects, undermining river food webs. </w:t>
+        <w:t xml:space="preserve">, C. B., Lytle, D. A., Miller, S. W., Dibble, K. L.,  &amp; Baxter, C. V. (2016). Flow management for hydropower extirpates aquatic insects, undermining river food webs. </w:t>
       </w:r>
       <w:proofErr w:type="spellStart"/>
       <w:r>
@@ -4274,7 +4128,7 @@
         </w:rPr>
         <w:t>National Park Service (July 24, 2018), (</w:t>
       </w:r>
-      <w:hyperlink r:id="rId17" w:history="1">
+      <w:hyperlink r:id="rId18" w:history="1">
         <w:r>
           <w:rPr>
             <w:rStyle w:val="Hyperlink"/>
@@ -4399,7 +4253,7 @@
         </w:rPr>
         <w:t xml:space="preserve">) Range Expansion in the Western Grand Canyon. Western North American Naturalist, 78(1), 26–38. </w:t>
       </w:r>
-      <w:hyperlink r:id="rId18" w:history="1">
+      <w:hyperlink r:id="rId19" w:history="1">
         <w:r>
           <w:rPr>
             <w:rStyle w:val="Hyperlink"/>
@@ -4488,7 +4342,7 @@
         </w:rPr>
         <w:t xml:space="preserve">United States Bureau of Reclamation </w:t>
       </w:r>
-      <w:hyperlink r:id="rId19" w:history="1">
+      <w:hyperlink r:id="rId20" w:history="1">
         <w:r>
           <w:rPr>
             <w:rStyle w:val="Hyperlink"/>
@@ -4519,7 +4373,7 @@
         </w:rPr>
         <w:t xml:space="preserve">United States Bureau of Reclamation </w:t>
       </w:r>
-      <w:hyperlink r:id="rId20" w:anchor=":~:text=The%20Mexican%20Water%20Treaty%20of,Colorado%20River%20Compact%20of%201922" w:history="1">
+      <w:hyperlink r:id="rId21" w:anchor=":~:text=The%20Mexican%20Water%20Treaty%20of,Colorado%20River%20Compact%20of%201922" w:history="1">
         <w:r>
           <w:rPr>
             <w:rStyle w:val="Hyperlink"/>
@@ -4588,7 +4442,7 @@
         <w:lastRenderedPageBreak/>
         <w:t>U.S. Fish and Wildlife Service (</w:t>
       </w:r>
-      <w:hyperlink r:id="rId21" w:anchor=":~:text=The%20humpback%20chub%20reaches%20sexual,57.2%20%E2%80%90%2075.2%20degrees%20Fahrenheit" w:history="1">
+      <w:hyperlink r:id="rId22" w:anchor=":~:text=The%20humpback%20chub%20reaches%20sexual,57.2%20%E2%80%90%2075.2%20degrees%20Fahrenheit" w:history="1">
         <w:r>
           <w:rPr>
             <w:rStyle w:val="Hyperlink"/>
@@ -4628,7 +4482,7 @@
         </w:rPr>
         <w:t xml:space="preserve">U.S. Geological survey. </w:t>
       </w:r>
-      <w:hyperlink r:id="rId22" w:history="1">
+      <w:hyperlink r:id="rId23" w:history="1">
         <w:r>
           <w:rPr>
             <w:rStyle w:val="Hyperlink"/>
@@ -4738,7 +4592,7 @@
       <w:r>
         <w:t xml:space="preserve">Williams, N. T. (2009). Projecting Temperature in Lake Powell and the Glen Canyon Dam Tailrace. 2008, 1–9. Retrieved from </w:t>
       </w:r>
-      <w:hyperlink r:id="rId23" w:anchor="page=165" w:history="1">
+      <w:hyperlink r:id="rId24" w:anchor="page=165" w:history="1">
         <w:r>
           <w:rPr>
             <w:rStyle w:val="Hyperlink"/>
@@ -4822,7 +4676,7 @@
         </w:rPr>
         <w:t xml:space="preserve">(6), 675–686. </w:t>
       </w:r>
-      <w:hyperlink r:id="rId24" w:history="1">
+      <w:hyperlink r:id="rId25" w:history="1">
         <w:r>
           <w:rPr>
             <w:rStyle w:val="Hyperlink"/>
@@ -4897,7 +4751,7 @@
                     <pic:cNvPicPr/>
                   </pic:nvPicPr>
                   <pic:blipFill>
-                    <a:blip r:embed="rId25"/>
+                    <a:blip r:embed="rId26"/>
                     <a:stretch>
                       <a:fillRect/>
                     </a:stretch>
@@ -5036,21 +4890,13 @@
           </w:tcPr>
           <w:p>
             <w:r>
-              <w:t>water years y</w:t>
-            </w:r>
-            <w:proofErr w:type="gramStart"/>
-            <w:r>
-              <w:t>1</w:t>
+              <w:t>water years y1</w:t>
             </w:r>
             <w:r>
               <w:t>:</w:t>
             </w:r>
             <w:r>
-              <w:t>y</w:t>
-            </w:r>
-            <w:proofErr w:type="gramEnd"/>
-            <w:r>
-              <w:t>3</w:t>
+              <w:t>y3</w:t>
             </w:r>
           </w:p>
         </w:tc>
@@ -5968,12 +5814,10 @@
               <w:t>(</w:t>
             </w:r>
             <w:proofErr w:type="spellStart"/>
-            <w:proofErr w:type="gramStart"/>
             <w:r>
               <w:t>yr,M</w:t>
             </w:r>
             <w:proofErr w:type="spellEnd"/>
-            <w:proofErr w:type="gramEnd"/>
             <w:r>
               <w:t>)</w:t>
             </w:r>
@@ -6022,12 +5866,10 @@
               <w:t>(</w:t>
             </w:r>
             <w:proofErr w:type="spellStart"/>
-            <w:proofErr w:type="gramStart"/>
             <w:r>
               <w:t>yr,M</w:t>
             </w:r>
             <w:proofErr w:type="spellEnd"/>
-            <w:proofErr w:type="gramEnd"/>
             <w:r>
               <w:t>)</w:t>
             </w:r>
@@ -6120,12 +5962,10 @@
               <w:t>EQ1_Powell_1styr(</w:t>
             </w:r>
             <w:proofErr w:type="spellStart"/>
-            <w:proofErr w:type="gramStart"/>
             <w:r>
               <w:t>yr,M</w:t>
             </w:r>
             <w:proofErr w:type="spellEnd"/>
-            <w:proofErr w:type="gramEnd"/>
             <w:r>
               <w:t xml:space="preserve">) </w:t>
             </w:r>
@@ -6370,12 +6210,10 @@
               <w:t>EQ2_Powell_2ndyr(</w:t>
             </w:r>
             <w:proofErr w:type="spellStart"/>
-            <w:proofErr w:type="gramStart"/>
             <w:r>
               <w:t>yr,M</w:t>
             </w:r>
             <w:proofErr w:type="spellEnd"/>
-            <w:proofErr w:type="gramEnd"/>
             <w:r>
               <w:t xml:space="preserve">) </w:t>
             </w:r>
@@ -6614,12 +6452,10 @@
               <w:t>EQ3_Powell_3rdyr(</w:t>
             </w:r>
             <w:proofErr w:type="spellStart"/>
-            <w:proofErr w:type="gramStart"/>
             <w:r>
               <w:t>yr,M</w:t>
             </w:r>
             <w:proofErr w:type="spellEnd"/>
-            <w:proofErr w:type="gramEnd"/>
             <w:r>
               <w:t xml:space="preserve">) </w:t>
             </w:r>
@@ -6858,12 +6694,10 @@
               <w:t>EQ4_Mead_1styr(</w:t>
             </w:r>
             <w:proofErr w:type="spellStart"/>
-            <w:proofErr w:type="gramStart"/>
             <w:r>
               <w:t>yr,M</w:t>
             </w:r>
             <w:proofErr w:type="spellEnd"/>
-            <w:proofErr w:type="gramEnd"/>
             <w:r>
               <w:t xml:space="preserve">) </w:t>
             </w:r>
@@ -7256,12 +7090,10 @@
               <w:t>EQ5_Mead_2ndyr(</w:t>
             </w:r>
             <w:proofErr w:type="spellStart"/>
-            <w:proofErr w:type="gramStart"/>
             <w:r>
               <w:t>yr,M</w:t>
             </w:r>
             <w:proofErr w:type="spellEnd"/>
-            <w:proofErr w:type="gramEnd"/>
             <w:r>
               <w:t xml:space="preserve">) </w:t>
             </w:r>
@@ -7644,12 +7476,10 @@
               <w:t>EQ6_Mead_3rdyr(</w:t>
             </w:r>
             <w:proofErr w:type="spellStart"/>
-            <w:proofErr w:type="gramStart"/>
             <w:r>
               <w:t>yr,M</w:t>
             </w:r>
             <w:proofErr w:type="spellEnd"/>
-            <w:proofErr w:type="gramEnd"/>
             <w:r>
               <w:t xml:space="preserve">)       </w:t>
             </w:r>
@@ -8068,12 +7898,10 @@
               <w:t>EQ7_maxstor_Powell(</w:t>
             </w:r>
             <w:proofErr w:type="spellStart"/>
-            <w:proofErr w:type="gramStart"/>
             <w:r>
               <w:t>yr,M</w:t>
             </w:r>
             <w:proofErr w:type="spellEnd"/>
-            <w:proofErr w:type="gramEnd"/>
             <w:r>
               <w:t xml:space="preserve">)   </w:t>
             </w:r>
@@ -8109,12 +7937,10 @@
               <w:t>(</w:t>
             </w:r>
             <w:proofErr w:type="spellStart"/>
-            <w:proofErr w:type="gramStart"/>
             <w:r>
               <w:t>yr,M</w:t>
             </w:r>
             <w:proofErr w:type="spellEnd"/>
-            <w:proofErr w:type="gramEnd"/>
             <w:r>
               <w:t xml:space="preserve">)=l= </w:t>
             </w:r>
@@ -8137,12 +7963,10 @@
               <w:t>EQ8_maxstor_Mead(</w:t>
             </w:r>
             <w:proofErr w:type="spellStart"/>
-            <w:proofErr w:type="gramStart"/>
             <w:r>
               <w:t>yr,M</w:t>
             </w:r>
             <w:proofErr w:type="spellEnd"/>
-            <w:proofErr w:type="gramEnd"/>
             <w:r>
               <w:t xml:space="preserve">)     </w:t>
             </w:r>
@@ -8191,7 +8015,6 @@
               <w:t>(</w:t>
             </w:r>
             <w:proofErr w:type="spellStart"/>
-            <w:proofErr w:type="gramStart"/>
             <w:r>
               <w:rPr>
                 <w:b/>
@@ -8200,7 +8023,6 @@
               <w:t>yr,M</w:t>
             </w:r>
             <w:proofErr w:type="spellEnd"/>
-            <w:proofErr w:type="gramEnd"/>
             <w:r>
               <w:rPr>
                 <w:b/>
@@ -8230,12 +8052,10 @@
               <w:t>EQ9_minstor_Powell(</w:t>
             </w:r>
             <w:proofErr w:type="spellStart"/>
-            <w:proofErr w:type="gramStart"/>
             <w:r>
               <w:t>yr,M</w:t>
             </w:r>
             <w:proofErr w:type="spellEnd"/>
-            <w:proofErr w:type="gramEnd"/>
             <w:r>
               <w:t xml:space="preserve">)   </w:t>
             </w:r>
@@ -8286,12 +8106,10 @@
               <w:t>(</w:t>
             </w:r>
             <w:proofErr w:type="spellStart"/>
-            <w:proofErr w:type="gramStart"/>
             <w:r>
               <w:t>yr,M</w:t>
             </w:r>
             <w:proofErr w:type="spellEnd"/>
-            <w:proofErr w:type="gramEnd"/>
             <w:r>
               <w:t xml:space="preserve">)=g= </w:t>
             </w:r>
@@ -8313,12 +8131,10 @@
               <w:t>EQ10_minstor_Mead(</w:t>
             </w:r>
             <w:proofErr w:type="spellStart"/>
-            <w:proofErr w:type="gramStart"/>
             <w:r>
               <w:t>yr,M</w:t>
             </w:r>
             <w:proofErr w:type="spellEnd"/>
-            <w:proofErr w:type="gramEnd"/>
             <w:r>
               <w:t xml:space="preserve">)    </w:t>
             </w:r>
@@ -8369,12 +8185,10 @@
               <w:t>(</w:t>
             </w:r>
             <w:proofErr w:type="spellStart"/>
-            <w:proofErr w:type="gramStart"/>
             <w:r>
               <w:t>yr,M</w:t>
             </w:r>
             <w:proofErr w:type="spellEnd"/>
-            <w:proofErr w:type="gramEnd"/>
             <w:r>
               <w:t xml:space="preserve">)=g= </w:t>
             </w:r>
@@ -8396,12 +8210,10 @@
               <w:t>EQ11_MaxR_Powell(</w:t>
             </w:r>
             <w:proofErr w:type="spellStart"/>
-            <w:proofErr w:type="gramStart"/>
             <w:r>
               <w:t>yr,M</w:t>
             </w:r>
             <w:proofErr w:type="spellEnd"/>
-            <w:proofErr w:type="gramEnd"/>
             <w:r>
               <w:t xml:space="preserve">)     </w:t>
             </w:r>
@@ -8452,12 +8264,10 @@
               <w:t>(</w:t>
             </w:r>
             <w:proofErr w:type="spellStart"/>
-            <w:proofErr w:type="gramStart"/>
             <w:r>
               <w:t>yr,M</w:t>
             </w:r>
             <w:proofErr w:type="spellEnd"/>
-            <w:proofErr w:type="gramEnd"/>
             <w:r>
               <w:t xml:space="preserve">)=L= </w:t>
             </w:r>
@@ -8479,12 +8289,10 @@
               <w:t>EQ12_MaxR_Mead(</w:t>
             </w:r>
             <w:proofErr w:type="spellStart"/>
-            <w:proofErr w:type="gramStart"/>
             <w:r>
               <w:t>yr,M</w:t>
             </w:r>
             <w:proofErr w:type="spellEnd"/>
-            <w:proofErr w:type="gramEnd"/>
             <w:r>
               <w:t xml:space="preserve">)       </w:t>
             </w:r>
@@ -8535,12 +8343,10 @@
               <w:t>(</w:t>
             </w:r>
             <w:proofErr w:type="spellStart"/>
-            <w:proofErr w:type="gramStart"/>
             <w:r>
               <w:t>yr,M</w:t>
             </w:r>
             <w:proofErr w:type="spellEnd"/>
-            <w:proofErr w:type="gramEnd"/>
             <w:r>
               <w:t xml:space="preserve">)=L= </w:t>
             </w:r>
@@ -8562,12 +8368,10 @@
               <w:t>EQ13_MinR_Powell(</w:t>
             </w:r>
             <w:proofErr w:type="spellStart"/>
-            <w:proofErr w:type="gramStart"/>
             <w:r>
               <w:t>yr,M</w:t>
             </w:r>
             <w:proofErr w:type="spellEnd"/>
-            <w:proofErr w:type="gramEnd"/>
             <w:r>
               <w:t xml:space="preserve">)     </w:t>
             </w:r>
@@ -8618,12 +8422,10 @@
               <w:t>(</w:t>
             </w:r>
             <w:proofErr w:type="spellStart"/>
-            <w:proofErr w:type="gramStart"/>
             <w:r>
               <w:t>yr,M</w:t>
             </w:r>
             <w:proofErr w:type="spellEnd"/>
-            <w:proofErr w:type="gramEnd"/>
             <w:r>
               <w:t xml:space="preserve">)=g= </w:t>
             </w:r>
@@ -8645,12 +8447,10 @@
               <w:t>EQ14_MinR_Mead(</w:t>
             </w:r>
             <w:proofErr w:type="spellStart"/>
-            <w:proofErr w:type="gramStart"/>
             <w:r>
               <w:t>yr,M</w:t>
             </w:r>
             <w:proofErr w:type="spellEnd"/>
-            <w:proofErr w:type="gramEnd"/>
             <w:r>
               <w:t xml:space="preserve">)       </w:t>
             </w:r>
@@ -8701,12 +8501,10 @@
               <w:t>(</w:t>
             </w:r>
             <w:proofErr w:type="spellStart"/>
-            <w:proofErr w:type="gramStart"/>
             <w:r>
               <w:t>yr,M</w:t>
             </w:r>
             <w:proofErr w:type="spellEnd"/>
-            <w:proofErr w:type="gramEnd"/>
             <w:r>
               <w:t xml:space="preserve">)=g= </w:t>
             </w:r>
@@ -8728,17 +8526,12 @@
               <w:t>EQ15_TotVolPowell(</w:t>
             </w:r>
             <w:proofErr w:type="spellStart"/>
-            <w:proofErr w:type="gramStart"/>
             <w:r>
               <w:t>yr</w:t>
             </w:r>
             <w:proofErr w:type="spellEnd"/>
             <w:r>
-              <w:t xml:space="preserve">)   </w:t>
-            </w:r>
-            <w:proofErr w:type="gramEnd"/>
-            <w:r>
-              <w:t xml:space="preserve">   </w:t>
+              <w:t xml:space="preserve">)      </w:t>
             </w:r>
           </w:p>
         </w:tc>
@@ -8903,7 +8696,6 @@
               <w:t>EQ16_TotVolMead(</w:t>
             </w:r>
             <w:proofErr w:type="spellStart"/>
-            <w:proofErr w:type="gramStart"/>
             <w:r>
               <w:t>yr</w:t>
             </w:r>
@@ -8911,7 +8703,6 @@
             <w:r>
               <w:t xml:space="preserve">)   </w:t>
             </w:r>
-            <w:proofErr w:type="gramEnd"/>
           </w:p>
         </w:tc>
         <w:tc>
@@ -9524,23 +9315,7 @@
           <w:sz w:val="24"/>
           <w:szCs w:val="24"/>
         </w:rPr>
-        <w:t xml:space="preserve">within the following range for the summer months mentioned below. The values were received from </w:t>
-      </w:r>
-      <w:proofErr w:type="gramStart"/>
-      <w:r>
-        <w:rPr>
-          <w:sz w:val="24"/>
-          <w:szCs w:val="24"/>
-        </w:rPr>
-        <w:t>a</w:t>
-      </w:r>
-      <w:proofErr w:type="gramEnd"/>
-      <w:r>
-        <w:rPr>
-          <w:sz w:val="24"/>
-          <w:szCs w:val="24"/>
-        </w:rPr>
-        <w:t xml:space="preserve"> on-going research related to temperature model within the Grand Canyon Reach. </w:t>
+        <w:t xml:space="preserve">within the following range for the summer months mentioned below. The values were received from a on-going research related to temperature model within the Grand Canyon Reach. </w:t>
       </w:r>
     </w:p>
     <w:tbl>
@@ -10189,23 +9964,7 @@
           <w:sz w:val="24"/>
           <w:szCs w:val="24"/>
         </w:rPr>
-        <w:t xml:space="preserve"> the </w:t>
-      </w:r>
-      <w:proofErr w:type="gramStart"/>
-      <w:r>
-        <w:rPr>
-          <w:sz w:val="24"/>
-          <w:szCs w:val="24"/>
-        </w:rPr>
-        <w:t>above mentioned</w:t>
-      </w:r>
-      <w:proofErr w:type="gramEnd"/>
-      <w:r>
-        <w:rPr>
-          <w:sz w:val="24"/>
-          <w:szCs w:val="24"/>
-        </w:rPr>
-        <w:t xml:space="preserve"> </w:t>
+        <w:t xml:space="preserve"> the above mentioned </w:t>
       </w:r>
       <w:r>
         <w:rPr>
@@ -10226,23 +9985,7 @@
           <w:sz w:val="24"/>
           <w:szCs w:val="24"/>
         </w:rPr>
-        <w:t xml:space="preserve"> So, the objective will be </w:t>
-      </w:r>
-      <w:proofErr w:type="gramStart"/>
-      <w:r>
-        <w:rPr>
-          <w:sz w:val="24"/>
-          <w:szCs w:val="24"/>
-        </w:rPr>
-        <w:t>maximize</w:t>
-      </w:r>
-      <w:proofErr w:type="gramEnd"/>
-      <w:r>
-        <w:rPr>
-          <w:sz w:val="24"/>
-          <w:szCs w:val="24"/>
-        </w:rPr>
-        <w:t xml:space="preserve"> the number of months in three consecutive years when the end of the month storage (12 months in total for three years) are with in the range mentioned above.</w:t>
+        <w:t xml:space="preserve"> So, the objective will be maximize the number of months in three consecutive years when the end of the month storage (12 months in total for three years) are with in the range mentioned above.</w:t>
       </w:r>
     </w:p>
     <w:p>
